--- a/Reporte.docx
+++ b/Reporte.docx
@@ -550,6 +550,10 @@
     <w:sdt>
       <w:sdtPr>
         <w:rPr>
+          <w:rFonts w:ascii="Arial" w:eastAsia="Arial" w:hAnsi="Arial" w:cs="Arial"/>
+          <w:color w:val="auto"/>
+          <w:sz w:val="22"/>
+          <w:szCs w:val="22"/>
           <w:lang w:val="es-ES"/>
         </w:rPr>
         <w:id w:val="64772726"/>
@@ -560,12 +564,8 @@
       </w:sdtPr>
       <w:sdtEndPr>
         <w:rPr>
-          <w:rFonts w:ascii="Arial" w:eastAsia="Arial" w:hAnsi="Arial" w:cs="Arial"/>
-          <w:b/>
-          <w:bCs/>
-          <w:color w:val="auto"/>
-          <w:sz w:val="22"/>
-          <w:szCs w:val="22"/>
+          <w:b/>
+          <w:bCs/>
         </w:rPr>
       </w:sdtEndPr>
       <w:sdtContent>
@@ -616,7 +616,7 @@
           <w:r>
             <w:fldChar w:fldCharType="separate"/>
           </w:r>
-          <w:hyperlink w:anchor="_Toc42882449" w:history="1">
+          <w:hyperlink w:anchor="_Toc42988985" w:history="1">
             <w:r>
               <w:rPr>
                 <w:rStyle w:val="Hipervnculo"/>
@@ -646,7 +646,7 @@
                 <w:noProof/>
                 <w:webHidden/>
               </w:rPr>
-              <w:instrText xml:space="preserve"> PAGEREF _Toc42882449 \h </w:instrText>
+              <w:instrText xml:space="preserve"> PAGEREF _Toc42988985 \h </w:instrText>
             </w:r>
             <w:r>
               <w:rPr>
@@ -689,7 +689,7 @@
               <w:lang w:val="es-MX"/>
             </w:rPr>
           </w:pPr>
-          <w:hyperlink w:anchor="_Toc42882450" w:history="1">
+          <w:hyperlink w:anchor="_Toc42988986" w:history="1">
             <w:r>
               <w:rPr>
                 <w:rStyle w:val="Hipervnculo"/>
@@ -719,7 +719,7 @@
                 <w:noProof/>
                 <w:webHidden/>
               </w:rPr>
-              <w:instrText xml:space="preserve"> PAGEREF _Toc42882450 \h </w:instrText>
+              <w:instrText xml:space="preserve"> PAGEREF _Toc42988986 \h </w:instrText>
             </w:r>
             <w:r>
               <w:rPr>
@@ -762,7 +762,7 @@
               <w:lang w:val="es-MX"/>
             </w:rPr>
           </w:pPr>
-          <w:hyperlink w:anchor="_Toc42882451" w:history="1">
+          <w:hyperlink w:anchor="_Toc42988987" w:history="1">
             <w:r>
               <w:rPr>
                 <w:rStyle w:val="Hipervnculo"/>
@@ -792,7 +792,7 @@
                 <w:noProof/>
                 <w:webHidden/>
               </w:rPr>
-              <w:instrText xml:space="preserve"> PAGEREF _Toc42882451 \h </w:instrText>
+              <w:instrText xml:space="preserve"> PAGEREF _Toc42988987 \h </w:instrText>
             </w:r>
             <w:r>
               <w:rPr>
@@ -835,7 +835,7 @@
               <w:lang w:val="es-MX"/>
             </w:rPr>
           </w:pPr>
-          <w:hyperlink w:anchor="_Toc42882452" w:history="1">
+          <w:hyperlink w:anchor="_Toc42988988" w:history="1">
             <w:r>
               <w:rPr>
                 <w:rStyle w:val="Hipervnculo"/>
@@ -865,7 +865,7 @@
                 <w:noProof/>
                 <w:webHidden/>
               </w:rPr>
-              <w:instrText xml:space="preserve"> PAGEREF _Toc42882452 \h </w:instrText>
+              <w:instrText xml:space="preserve"> PAGEREF _Toc42988988 \h </w:instrText>
             </w:r>
             <w:r>
               <w:rPr>
@@ -908,7 +908,7 @@
               <w:lang w:val="es-MX"/>
             </w:rPr>
           </w:pPr>
-          <w:hyperlink w:anchor="_Toc42882453" w:history="1">
+          <w:hyperlink w:anchor="_Toc42988989" w:history="1">
             <w:r>
               <w:rPr>
                 <w:rStyle w:val="Hipervnculo"/>
@@ -938,7 +938,7 @@
                 <w:noProof/>
                 <w:webHidden/>
               </w:rPr>
-              <w:instrText xml:space="preserve"> PAGEREF _Toc42882453 \h </w:instrText>
+              <w:instrText xml:space="preserve"> PAGEREF _Toc42988989 \h </w:instrText>
             </w:r>
             <w:r>
               <w:rPr>
@@ -981,7 +981,7 @@
               <w:lang w:val="es-MX"/>
             </w:rPr>
           </w:pPr>
-          <w:hyperlink w:anchor="_Toc42882454" w:history="1">
+          <w:hyperlink w:anchor="_Toc42988990" w:history="1">
             <w:r>
               <w:rPr>
                 <w:rStyle w:val="Hipervnculo"/>
@@ -1011,7 +1011,7 @@
                 <w:noProof/>
                 <w:webHidden/>
               </w:rPr>
-              <w:instrText xml:space="preserve"> PAGEREF _Toc42882454 \h </w:instrText>
+              <w:instrText xml:space="preserve"> PAGEREF _Toc42988990 \h </w:instrText>
             </w:r>
             <w:r>
               <w:rPr>
@@ -1043,6 +1043,79 @@
           </w:hyperlink>
         </w:p>
         <w:p>
+          <w:pPr>
+            <w:pStyle w:val="TDC1"/>
+            <w:tabs>
+              <w:tab w:val="right" w:leader="dot" w:pos="8828"/>
+            </w:tabs>
+            <w:rPr>
+              <w:rFonts w:asciiTheme="minorHAnsi" w:eastAsiaTheme="minorEastAsia" w:hAnsiTheme="minorHAnsi" w:cstheme="minorBidi"/>
+              <w:noProof/>
+              <w:lang w:val="es-MX"/>
+            </w:rPr>
+          </w:pPr>
+          <w:hyperlink w:anchor="_Toc42988991" w:history="1">
+            <w:r>
+              <w:rPr>
+                <w:rStyle w:val="Hipervnculo"/>
+                <w:rFonts w:ascii="Times New Roman" w:hAnsi="Times New Roman" w:cs="Times New Roman"/>
+                <w:b/>
+                <w:bCs/>
+                <w:noProof/>
+              </w:rPr>
+              <w:t>Conclusión</w:t>
+            </w:r>
+            <w:r>
+              <w:rPr>
+                <w:noProof/>
+                <w:webHidden/>
+              </w:rPr>
+              <w:tab/>
+            </w:r>
+            <w:r>
+              <w:rPr>
+                <w:noProof/>
+                <w:webHidden/>
+              </w:rPr>
+              <w:fldChar w:fldCharType="begin"/>
+            </w:r>
+            <w:r>
+              <w:rPr>
+                <w:noProof/>
+                <w:webHidden/>
+              </w:rPr>
+              <w:instrText xml:space="preserve"> PAGEREF _Toc42988991 \h </w:instrText>
+            </w:r>
+            <w:r>
+              <w:rPr>
+                <w:noProof/>
+                <w:webHidden/>
+              </w:rPr>
+            </w:r>
+            <w:r>
+              <w:rPr>
+                <w:noProof/>
+                <w:webHidden/>
+              </w:rPr>
+              <w:fldChar w:fldCharType="separate"/>
+            </w:r>
+            <w:r>
+              <w:rPr>
+                <w:noProof/>
+                <w:webHidden/>
+              </w:rPr>
+              <w:t>11</w:t>
+            </w:r>
+            <w:r>
+              <w:rPr>
+                <w:noProof/>
+                <w:webHidden/>
+              </w:rPr>
+              <w:fldChar w:fldCharType="end"/>
+            </w:r>
+          </w:hyperlink>
+        </w:p>
+        <w:p>
           <w:r>
             <w:rPr>
               <w:b/>
@@ -1376,7 +1449,7 @@
           <w:szCs w:val="24"/>
         </w:rPr>
       </w:pPr>
-      <w:bookmarkStart w:id="0" w:name="_Toc42882449"/>
+      <w:bookmarkStart w:id="0" w:name="_Toc42988985"/>
       <w:r>
         <w:rPr>
           <w:rFonts w:ascii="Times New Roman" w:hAnsi="Times New Roman" w:cs="Times New Roman"/>
@@ -1629,7 +1702,7 @@
           <w:szCs w:val="24"/>
         </w:rPr>
       </w:pPr>
-      <w:bookmarkStart w:id="1" w:name="_Toc42882450"/>
+      <w:bookmarkStart w:id="1" w:name="_Toc42988986"/>
       <w:r>
         <w:rPr>
           <w:rFonts w:ascii="Times New Roman" w:hAnsi="Times New Roman" w:cs="Times New Roman"/>
@@ -1660,6 +1733,29 @@
           <w:spacing w:val="5"/>
         </w:rPr>
       </w:pPr>
+      <w:r>
+        <w:rPr>
+          <w:rFonts w:ascii="Times New Roman" w:hAnsi="Times New Roman" w:cs="Times New Roman"/>
+          <w:spacing w:val="5"/>
+        </w:rPr>
+        <w:t xml:space="preserve">Realizar un programa para una Taquería lo mas intuitiva para el uso de una pantalla </w:t>
+      </w:r>
+      <w:proofErr w:type="spellStart"/>
+      <w:r>
+        <w:rPr>
+          <w:rFonts w:ascii="Times New Roman" w:hAnsi="Times New Roman" w:cs="Times New Roman"/>
+          <w:spacing w:val="5"/>
+        </w:rPr>
+        <w:t>touch</w:t>
+      </w:r>
+      <w:proofErr w:type="spellEnd"/>
+      <w:r>
+        <w:rPr>
+          <w:rFonts w:ascii="Times New Roman" w:hAnsi="Times New Roman" w:cs="Times New Roman"/>
+          <w:spacing w:val="5"/>
+        </w:rPr>
+        <w:t>.</w:t>
+      </w:r>
     </w:p>
     <w:p>
       <w:pPr>
@@ -1810,7 +1906,7 @@
         <w:pStyle w:val="Ttulo1"/>
         <w:jc w:val="center"/>
       </w:pPr>
-      <w:bookmarkStart w:id="2" w:name="_Toc42882451"/>
+      <w:bookmarkStart w:id="2" w:name="_Toc42988987"/>
       <w:r>
         <w:rPr>
           <w:rFonts w:ascii="Times New Roman" w:hAnsi="Times New Roman" w:cs="Times New Roman"/>
@@ -1820,7 +1916,6 @@
           <w:sz w:val="24"/>
           <w:szCs w:val="24"/>
         </w:rPr>
-        <w:lastRenderedPageBreak/>
         <w:t>Desarrollo</w:t>
       </w:r>
       <w:bookmarkEnd w:id="2"/>
@@ -1854,7 +1949,7 @@
           <w:szCs w:val="24"/>
         </w:rPr>
       </w:pPr>
-      <w:bookmarkStart w:id="3" w:name="_Toc42882452"/>
+      <w:bookmarkStart w:id="3" w:name="_Toc42988988"/>
       <w:r>
         <w:rPr>
           <w:rFonts w:ascii="Times New Roman" w:hAnsi="Times New Roman" w:cs="Times New Roman"/>
@@ -2093,7 +2188,7 @@
           <w:szCs w:val="24"/>
         </w:rPr>
       </w:pPr>
-      <w:bookmarkStart w:id="4" w:name="_Toc42882453"/>
+      <w:bookmarkStart w:id="4" w:name="_Toc42988989"/>
       <w:r>
         <w:rPr>
           <w:rFonts w:ascii="Times New Roman" w:hAnsi="Times New Roman" w:cs="Times New Roman"/>
@@ -2371,71 +2466,7 @@
           <w:rFonts w:ascii="Times New Roman" w:hAnsi="Times New Roman" w:cs="Times New Roman"/>
           <w:spacing w:val="5"/>
         </w:rPr>
-        <w:lastRenderedPageBreak/>
-        <w:t>P</w:t>
-      </w:r>
-      <w:r>
-        <w:rPr>
-          <w:rFonts w:ascii="Times New Roman" w:hAnsi="Times New Roman" w:cs="Times New Roman"/>
-          <w:spacing w:val="5"/>
-        </w:rPr>
-        <w:t xml:space="preserve">ara así </w:t>
-      </w:r>
-      <w:r>
-        <w:rPr>
-          <w:rFonts w:ascii="Times New Roman" w:hAnsi="Times New Roman" w:cs="Times New Roman"/>
-          <w:spacing w:val="5"/>
-        </w:rPr>
-        <w:t xml:space="preserve">luego </w:t>
-      </w:r>
-      <w:r>
-        <w:rPr>
-          <w:rFonts w:ascii="Times New Roman" w:hAnsi="Times New Roman" w:cs="Times New Roman"/>
-          <w:spacing w:val="5"/>
-        </w:rPr>
-        <w:t>ubicar cada parte que llevara nuestro programa</w:t>
-      </w:r>
-      <w:r>
-        <w:rPr>
-          <w:rFonts w:ascii="Times New Roman" w:hAnsi="Times New Roman" w:cs="Times New Roman"/>
-          <w:spacing w:val="5"/>
-        </w:rPr>
-        <w:t xml:space="preserve"> y</w:t>
-      </w:r>
-      <w:r>
-        <w:rPr>
-          <w:rFonts w:ascii="Times New Roman" w:hAnsi="Times New Roman" w:cs="Times New Roman"/>
-          <w:spacing w:val="5"/>
-        </w:rPr>
-        <w:t xml:space="preserve"> luego </w:t>
-      </w:r>
-      <w:r>
-        <w:rPr>
-          <w:rFonts w:ascii="Times New Roman" w:hAnsi="Times New Roman" w:cs="Times New Roman"/>
-          <w:spacing w:val="5"/>
-        </w:rPr>
-        <w:t>poder</w:t>
-      </w:r>
-      <w:r>
-        <w:rPr>
-          <w:rFonts w:ascii="Times New Roman" w:hAnsi="Times New Roman" w:cs="Times New Roman"/>
-          <w:spacing w:val="5"/>
-        </w:rPr>
-        <w:t xml:space="preserve"> empez</w:t>
-      </w:r>
-      <w:r>
-        <w:rPr>
-          <w:rFonts w:ascii="Times New Roman" w:hAnsi="Times New Roman" w:cs="Times New Roman"/>
-          <w:spacing w:val="5"/>
-        </w:rPr>
-        <w:t>ar</w:t>
-      </w:r>
-      <w:r>
-        <w:rPr>
-          <w:rFonts w:ascii="Times New Roman" w:hAnsi="Times New Roman" w:cs="Times New Roman"/>
-          <w:spacing w:val="5"/>
-        </w:rPr>
-        <w:t xml:space="preserve"> a realizar nuestra base de datos.</w:t>
+        <w:t>Para así luego ubicar cada parte que llevara nuestro programa y luego poder empezar a realizar nuestra base de datos.</w:t>
       </w:r>
     </w:p>
     <w:p>
@@ -2451,7 +2482,7 @@
           <w:szCs w:val="24"/>
         </w:rPr>
       </w:pPr>
-      <w:bookmarkStart w:id="5" w:name="_Toc42882454"/>
+      <w:bookmarkStart w:id="5" w:name="_Toc42988990"/>
       <w:r>
         <w:rPr>
           <w:rFonts w:ascii="Times New Roman" w:hAnsi="Times New Roman" w:cs="Times New Roman"/>
@@ -3848,7 +3879,7 @@
                   <wp:posOffset>441960</wp:posOffset>
                 </wp:positionV>
                 <wp:extent cx="2360930" cy="1404620"/>
-                <wp:effectExtent l="0" t="0" r="22225" b="19685"/>
+                <wp:effectExtent l="0" t="0" r="3175" b="635"/>
                 <wp:wrapNone/>
                 <wp:docPr id="12" name="Cuadro de texto 2"/>
                 <wp:cNvGraphicFramePr>
@@ -3872,9 +3903,7 @@
                           <a:srgbClr val="FFFFFF"/>
                         </a:solidFill>
                         <a:ln w="9525">
-                          <a:solidFill>
-                            <a:srgbClr val="000000"/>
-                          </a:solidFill>
+                          <a:noFill/>
                           <a:miter lim="800000"/>
                           <a:headEnd/>
                           <a:tailEnd/>
@@ -3913,7 +3942,7 @@
                 <v:stroke joinstyle="miter"/>
                 <v:path gradientshapeok="t" o:connecttype="rect"/>
               </v:shapetype>
-              <v:shape id="Cuadro de texto 2" o:spid="_x0000_s1026" type="#_x0000_t202" style="position:absolute;margin-left:247.2pt;margin-top:34.8pt;width:185.9pt;height:110.6pt;z-index:251675648;visibility:visible;mso-wrap-style:square;mso-width-percent:400;mso-height-percent:200;mso-wrap-distance-left:9pt;mso-wrap-distance-top:3.6pt;mso-wrap-distance-right:9pt;mso-wrap-distance-bottom:3.6pt;mso-position-horizontal:absolute;mso-position-horizontal-relative:text;mso-position-vertical:absolute;mso-position-vertical-relative:text;mso-width-percent:400;mso-height-percent:200;mso-width-relative:margin;mso-height-relative:margin;v-text-anchor:top" o:gfxdata="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">
+              <v:shape id="Cuadro de texto 2" o:spid="_x0000_s1026" type="#_x0000_t202" style="position:absolute;margin-left:247.2pt;margin-top:34.8pt;width:185.9pt;height:110.6pt;z-index:251675648;visibility:visible;mso-wrap-style:square;mso-width-percent:400;mso-height-percent:200;mso-wrap-distance-left:9pt;mso-wrap-distance-top:3.6pt;mso-wrap-distance-right:9pt;mso-wrap-distance-bottom:3.6pt;mso-position-horizontal:absolute;mso-position-horizontal-relative:text;mso-position-vertical:absolute;mso-position-vertical-relative:text;mso-width-percent:400;mso-height-percent:200;mso-width-relative:margin;mso-height-relative:margin;v-text-anchor:top" o:gfxdata="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" stroked="f">
                 <v:textbox style="mso-fit-shape-to-text:t">
                   <w:txbxContent>
                     <w:p>
@@ -3948,7 +3977,7 @@
                   <wp:posOffset>441960</wp:posOffset>
                 </wp:positionV>
                 <wp:extent cx="2360930" cy="1404620"/>
-                <wp:effectExtent l="0" t="0" r="22225" b="19685"/>
+                <wp:effectExtent l="0" t="0" r="3175" b="635"/>
                 <wp:wrapNone/>
                 <wp:docPr id="217" name="Cuadro de texto 2"/>
                 <wp:cNvGraphicFramePr>
@@ -3972,9 +4001,7 @@
                           <a:srgbClr val="FFFFFF"/>
                         </a:solidFill>
                         <a:ln w="9525">
-                          <a:solidFill>
-                            <a:srgbClr val="000000"/>
-                          </a:solidFill>
+                          <a:noFill/>
                           <a:miter lim="800000"/>
                           <a:headEnd/>
                           <a:tailEnd/>
@@ -4009,7 +4036,7 @@
           </mc:Choice>
           <mc:Fallback>
             <w:pict>
-              <v:shape id="_x0000_s1027" type="#_x0000_t202" style="position:absolute;margin-left:19.8pt;margin-top:34.8pt;width:185.9pt;height:110.6pt;z-index:251673600;visibility:visible;mso-wrap-style:square;mso-width-percent:400;mso-height-percent:200;mso-wrap-distance-left:9pt;mso-wrap-distance-top:3.6pt;mso-wrap-distance-right:9pt;mso-wrap-distance-bottom:3.6pt;mso-position-horizontal:absolute;mso-position-horizontal-relative:text;mso-position-vertical:absolute;mso-position-vertical-relative:text;mso-width-percent:400;mso-height-percent:200;mso-width-relative:margin;mso-height-relative:margin;v-text-anchor:top" o:gfxdata="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">
+              <v:shape id="_x0000_s1027" type="#_x0000_t202" style="position:absolute;margin-left:19.8pt;margin-top:34.8pt;width:185.9pt;height:110.6pt;z-index:251673600;visibility:visible;mso-wrap-style:square;mso-width-percent:400;mso-height-percent:200;mso-wrap-distance-left:9pt;mso-wrap-distance-top:3.6pt;mso-wrap-distance-right:9pt;mso-wrap-distance-bottom:3.6pt;mso-position-horizontal:absolute;mso-position-horizontal-relative:text;mso-position-vertical:absolute;mso-position-vertical-relative:text;mso-width-percent:400;mso-height-percent:200;mso-width-relative:margin;mso-height-relative:margin;v-text-anchor:top" o:gfxdata="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" stroked="f">
                 <v:textbox style="mso-fit-shape-to-text:t">
                   <w:txbxContent>
                     <w:p>
@@ -4309,7 +4336,6 @@
           <w:rFonts w:ascii="Times New Roman" w:hAnsi="Times New Roman" w:cs="Times New Roman"/>
         </w:rPr>
       </w:pPr>
-      <w:bookmarkStart w:id="6" w:name="_GoBack"/>
       <w:r>
         <w:rPr>
           <w:rFonts w:ascii="Times New Roman" w:hAnsi="Times New Roman" w:cs="Times New Roman"/>
@@ -4375,7 +4401,6 @@
           </wp:anchor>
         </w:drawing>
       </w:r>
-      <w:bookmarkEnd w:id="6"/>
       <w:r>
         <w:rPr>
           <w:rFonts w:ascii="Times New Roman" w:hAnsi="Times New Roman" w:cs="Times New Roman"/>
@@ -4436,7 +4461,7 @@
               <wp:align>right</wp:align>
             </wp:positionH>
             <wp:positionV relativeFrom="paragraph">
-              <wp:posOffset>-635</wp:posOffset>
+              <wp:posOffset>1270</wp:posOffset>
             </wp:positionV>
             <wp:extent cx="5608320" cy="2750820"/>
             <wp:effectExtent l="0" t="0" r="0" b="0"/>
@@ -4487,8 +4512,526 @@
         </w:drawing>
       </w:r>
     </w:p>
+    <w:p>
+      <w:pPr>
+        <w:tabs>
+          <w:tab w:val="left" w:pos="3816"/>
+        </w:tabs>
+        <w:jc w:val="center"/>
+        <w:rPr>
+          <w:rFonts w:ascii="Times New Roman" w:hAnsi="Times New Roman" w:cs="Times New Roman"/>
+          <w:b/>
+          <w:bCs/>
+          <w:sz w:val="24"/>
+          <w:szCs w:val="24"/>
+        </w:rPr>
+      </w:pPr>
+    </w:p>
+    <w:p>
+      <w:pPr>
+        <w:tabs>
+          <w:tab w:val="left" w:pos="3816"/>
+        </w:tabs>
+        <w:jc w:val="center"/>
+        <w:rPr>
+          <w:rFonts w:ascii="Times New Roman" w:hAnsi="Times New Roman" w:cs="Times New Roman"/>
+          <w:b/>
+          <w:bCs/>
+          <w:sz w:val="24"/>
+          <w:szCs w:val="24"/>
+        </w:rPr>
+      </w:pPr>
+    </w:p>
+    <w:p>
+      <w:pPr>
+        <w:tabs>
+          <w:tab w:val="left" w:pos="3816"/>
+        </w:tabs>
+        <w:jc w:val="center"/>
+        <w:rPr>
+          <w:rFonts w:ascii="Times New Roman" w:hAnsi="Times New Roman" w:cs="Times New Roman"/>
+          <w:b/>
+          <w:bCs/>
+          <w:sz w:val="24"/>
+          <w:szCs w:val="24"/>
+        </w:rPr>
+      </w:pPr>
+    </w:p>
+    <w:p>
+      <w:pPr>
+        <w:tabs>
+          <w:tab w:val="left" w:pos="3816"/>
+        </w:tabs>
+        <w:jc w:val="center"/>
+        <w:rPr>
+          <w:rFonts w:ascii="Times New Roman" w:hAnsi="Times New Roman" w:cs="Times New Roman"/>
+          <w:b/>
+          <w:bCs/>
+          <w:sz w:val="24"/>
+          <w:szCs w:val="24"/>
+        </w:rPr>
+      </w:pPr>
+    </w:p>
+    <w:p>
+      <w:pPr>
+        <w:tabs>
+          <w:tab w:val="left" w:pos="3816"/>
+        </w:tabs>
+        <w:jc w:val="center"/>
+        <w:rPr>
+          <w:rFonts w:ascii="Times New Roman" w:hAnsi="Times New Roman" w:cs="Times New Roman"/>
+          <w:b/>
+          <w:bCs/>
+          <w:sz w:val="24"/>
+          <w:szCs w:val="24"/>
+        </w:rPr>
+      </w:pPr>
+    </w:p>
+    <w:p>
+      <w:pPr>
+        <w:tabs>
+          <w:tab w:val="left" w:pos="3816"/>
+        </w:tabs>
+        <w:jc w:val="center"/>
+        <w:rPr>
+          <w:rFonts w:ascii="Times New Roman" w:hAnsi="Times New Roman" w:cs="Times New Roman"/>
+          <w:b/>
+          <w:bCs/>
+          <w:sz w:val="24"/>
+          <w:szCs w:val="24"/>
+        </w:rPr>
+      </w:pPr>
+    </w:p>
+    <w:p>
+      <w:pPr>
+        <w:tabs>
+          <w:tab w:val="left" w:pos="3816"/>
+        </w:tabs>
+        <w:jc w:val="center"/>
+        <w:rPr>
+          <w:rFonts w:ascii="Times New Roman" w:hAnsi="Times New Roman" w:cs="Times New Roman"/>
+          <w:b/>
+          <w:bCs/>
+          <w:sz w:val="24"/>
+          <w:szCs w:val="24"/>
+        </w:rPr>
+      </w:pPr>
+    </w:p>
+    <w:p>
+      <w:pPr>
+        <w:tabs>
+          <w:tab w:val="left" w:pos="3816"/>
+        </w:tabs>
+        <w:jc w:val="center"/>
+        <w:rPr>
+          <w:rFonts w:ascii="Times New Roman" w:hAnsi="Times New Roman" w:cs="Times New Roman"/>
+          <w:b/>
+          <w:bCs/>
+          <w:sz w:val="24"/>
+          <w:szCs w:val="24"/>
+        </w:rPr>
+      </w:pPr>
+    </w:p>
+    <w:p>
+      <w:pPr>
+        <w:tabs>
+          <w:tab w:val="left" w:pos="3816"/>
+        </w:tabs>
+        <w:jc w:val="center"/>
+        <w:rPr>
+          <w:rFonts w:ascii="Times New Roman" w:hAnsi="Times New Roman" w:cs="Times New Roman"/>
+          <w:b/>
+          <w:bCs/>
+          <w:sz w:val="24"/>
+          <w:szCs w:val="24"/>
+        </w:rPr>
+      </w:pPr>
+    </w:p>
+    <w:p>
+      <w:pPr>
+        <w:tabs>
+          <w:tab w:val="left" w:pos="3816"/>
+        </w:tabs>
+        <w:jc w:val="center"/>
+        <w:rPr>
+          <w:rFonts w:ascii="Times New Roman" w:hAnsi="Times New Roman" w:cs="Times New Roman"/>
+          <w:b/>
+          <w:bCs/>
+          <w:sz w:val="24"/>
+          <w:szCs w:val="24"/>
+        </w:rPr>
+      </w:pPr>
+    </w:p>
+    <w:p>
+      <w:pPr>
+        <w:tabs>
+          <w:tab w:val="left" w:pos="3816"/>
+        </w:tabs>
+        <w:jc w:val="center"/>
+        <w:rPr>
+          <w:rFonts w:ascii="Times New Roman" w:hAnsi="Times New Roman" w:cs="Times New Roman"/>
+          <w:b/>
+          <w:bCs/>
+          <w:sz w:val="24"/>
+          <w:szCs w:val="24"/>
+        </w:rPr>
+      </w:pPr>
+    </w:p>
+    <w:p>
+      <w:pPr>
+        <w:tabs>
+          <w:tab w:val="left" w:pos="3816"/>
+        </w:tabs>
+        <w:jc w:val="center"/>
+        <w:rPr>
+          <w:rFonts w:ascii="Times New Roman" w:hAnsi="Times New Roman" w:cs="Times New Roman"/>
+          <w:b/>
+          <w:bCs/>
+          <w:sz w:val="24"/>
+          <w:szCs w:val="24"/>
+        </w:rPr>
+      </w:pPr>
+    </w:p>
+    <w:p>
+      <w:pPr>
+        <w:tabs>
+          <w:tab w:val="left" w:pos="3816"/>
+        </w:tabs>
+        <w:jc w:val="both"/>
+        <w:rPr>
+          <w:rFonts w:ascii="Times New Roman" w:hAnsi="Times New Roman" w:cs="Times New Roman"/>
+          <w:b/>
+          <w:bCs/>
+          <w:sz w:val="24"/>
+          <w:szCs w:val="24"/>
+        </w:rPr>
+      </w:pPr>
+    </w:p>
+    <w:p>
+      <w:pPr>
+        <w:tabs>
+          <w:tab w:val="left" w:pos="3816"/>
+        </w:tabs>
+        <w:jc w:val="both"/>
+        <w:rPr>
+          <w:rFonts w:ascii="Times New Roman" w:hAnsi="Times New Roman" w:cs="Times New Roman"/>
+        </w:rPr>
+      </w:pPr>
+    </w:p>
+    <w:p>
+      <w:pPr>
+        <w:tabs>
+          <w:tab w:val="left" w:pos="3816"/>
+        </w:tabs>
+        <w:jc w:val="both"/>
+        <w:rPr>
+          <w:rFonts w:ascii="Times New Roman" w:hAnsi="Times New Roman" w:cs="Times New Roman"/>
+        </w:rPr>
+      </w:pPr>
+      <w:r>
+        <w:rPr>
+          <w:rFonts w:ascii="Times New Roman" w:hAnsi="Times New Roman" w:cs="Times New Roman"/>
+          <w:noProof/>
+        </w:rPr>
+        <w:drawing>
+          <wp:anchor distT="0" distB="0" distL="114300" distR="114300" simplePos="0" relativeHeight="251678720" behindDoc="0" locked="0" layoutInCell="1" allowOverlap="1">
+            <wp:simplePos x="0" y="0"/>
+            <wp:positionH relativeFrom="margin">
+              <wp:align>right</wp:align>
+            </wp:positionH>
+            <wp:positionV relativeFrom="paragraph">
+              <wp:posOffset>269875</wp:posOffset>
+            </wp:positionV>
+            <wp:extent cx="5608320" cy="2065020"/>
+            <wp:effectExtent l="0" t="0" r="0" b="0"/>
+            <wp:wrapNone/>
+            <wp:docPr id="15" name="Imagen 15"/>
+            <wp:cNvGraphicFramePr>
+              <a:graphicFrameLocks xmlns:a="http://schemas.openxmlformats.org/drawingml/2006/main" noChangeAspect="1"/>
+            </wp:cNvGraphicFramePr>
+            <a:graphic xmlns:a="http://schemas.openxmlformats.org/drawingml/2006/main">
+              <a:graphicData uri="http://schemas.openxmlformats.org/drawingml/2006/picture">
+                <pic:pic xmlns:pic="http://schemas.openxmlformats.org/drawingml/2006/picture">
+                  <pic:nvPicPr>
+                    <pic:cNvPr id="0" name="Picture 1"/>
+                    <pic:cNvPicPr>
+                      <a:picLocks noChangeAspect="1" noChangeArrowheads="1"/>
+                    </pic:cNvPicPr>
+                  </pic:nvPicPr>
+                  <pic:blipFill>
+                    <a:blip r:embed="rId22">
+                      <a:extLst>
+                        <a:ext uri="{28A0092B-C50C-407E-A947-70E740481C1C}">
+                          <a14:useLocalDpi xmlns:a14="http://schemas.microsoft.com/office/drawing/2010/main" val="0"/>
+                        </a:ext>
+                      </a:extLst>
+                    </a:blip>
+                    <a:srcRect/>
+                    <a:stretch>
+                      <a:fillRect/>
+                    </a:stretch>
+                  </pic:blipFill>
+                  <pic:spPr bwMode="auto">
+                    <a:xfrm>
+                      <a:off x="0" y="0"/>
+                      <a:ext cx="5608320" cy="2065020"/>
+                    </a:xfrm>
+                    <a:prstGeom prst="rect">
+                      <a:avLst/>
+                    </a:prstGeom>
+                    <a:noFill/>
+                    <a:ln>
+                      <a:noFill/>
+                    </a:ln>
+                  </pic:spPr>
+                </pic:pic>
+              </a:graphicData>
+            </a:graphic>
+            <wp14:sizeRelV relativeFrom="margin">
+              <wp14:pctHeight>0</wp14:pctHeight>
+            </wp14:sizeRelV>
+          </wp:anchor>
+        </w:drawing>
+      </w:r>
+      <w:r>
+        <w:rPr>
+          <w:rFonts w:ascii="Times New Roman" w:hAnsi="Times New Roman" w:cs="Times New Roman"/>
+        </w:rPr>
+        <w:t>También se tomó la iniciativa de modificar el CRUD</w:t>
+      </w:r>
+      <w:r>
+        <w:rPr>
+          <w:rFonts w:ascii="Times New Roman" w:hAnsi="Times New Roman" w:cs="Times New Roman"/>
+        </w:rPr>
+        <w:t xml:space="preserve"> del Administrador.</w:t>
+      </w:r>
+    </w:p>
+    <w:p>
+      <w:pPr>
+        <w:rPr>
+          <w:rFonts w:ascii="Times New Roman" w:hAnsi="Times New Roman" w:cs="Times New Roman"/>
+        </w:rPr>
+      </w:pPr>
+    </w:p>
+    <w:p>
+      <w:pPr>
+        <w:rPr>
+          <w:rFonts w:ascii="Times New Roman" w:hAnsi="Times New Roman" w:cs="Times New Roman"/>
+        </w:rPr>
+      </w:pPr>
+    </w:p>
+    <w:p>
+      <w:pPr>
+        <w:rPr>
+          <w:rFonts w:ascii="Times New Roman" w:hAnsi="Times New Roman" w:cs="Times New Roman"/>
+        </w:rPr>
+      </w:pPr>
+    </w:p>
+    <w:p>
+      <w:pPr>
+        <w:rPr>
+          <w:rFonts w:ascii="Times New Roman" w:hAnsi="Times New Roman" w:cs="Times New Roman"/>
+        </w:rPr>
+      </w:pPr>
+    </w:p>
+    <w:p>
+      <w:pPr>
+        <w:rPr>
+          <w:rFonts w:ascii="Times New Roman" w:hAnsi="Times New Roman" w:cs="Times New Roman"/>
+        </w:rPr>
+      </w:pPr>
+    </w:p>
+    <w:p>
+      <w:pPr>
+        <w:rPr>
+          <w:rFonts w:ascii="Times New Roman" w:hAnsi="Times New Roman" w:cs="Times New Roman"/>
+        </w:rPr>
+      </w:pPr>
+    </w:p>
+    <w:p>
+      <w:pPr>
+        <w:rPr>
+          <w:rFonts w:ascii="Times New Roman" w:hAnsi="Times New Roman" w:cs="Times New Roman"/>
+        </w:rPr>
+      </w:pPr>
+    </w:p>
+    <w:p>
+      <w:pPr>
+        <w:rPr>
+          <w:rFonts w:ascii="Times New Roman" w:hAnsi="Times New Roman" w:cs="Times New Roman"/>
+        </w:rPr>
+      </w:pPr>
+    </w:p>
+    <w:p>
+      <w:pPr>
+        <w:rPr>
+          <w:rFonts w:ascii="Times New Roman" w:hAnsi="Times New Roman" w:cs="Times New Roman"/>
+        </w:rPr>
+      </w:pPr>
+    </w:p>
+    <w:p>
+      <w:pPr>
+        <w:rPr>
+          <w:rFonts w:ascii="Times New Roman" w:hAnsi="Times New Roman" w:cs="Times New Roman"/>
+        </w:rPr>
+      </w:pPr>
+    </w:p>
+    <w:p>
+      <w:pPr>
+        <w:rPr>
+          <w:rFonts w:ascii="Times New Roman" w:hAnsi="Times New Roman" w:cs="Times New Roman"/>
+        </w:rPr>
+      </w:pPr>
+    </w:p>
+    <w:p>
+      <w:pPr>
+        <w:rPr>
+          <w:rFonts w:ascii="Times New Roman" w:hAnsi="Times New Roman" w:cs="Times New Roman"/>
+        </w:rPr>
+      </w:pPr>
+    </w:p>
+    <w:p>
+      <w:pPr>
+        <w:rPr>
+          <w:rFonts w:ascii="Times New Roman" w:hAnsi="Times New Roman" w:cs="Times New Roman"/>
+        </w:rPr>
+      </w:pPr>
+    </w:p>
+    <w:p>
+      <w:pPr>
+        <w:rPr>
+          <w:rFonts w:ascii="Times New Roman" w:hAnsi="Times New Roman" w:cs="Times New Roman"/>
+        </w:rPr>
+      </w:pPr>
+    </w:p>
+    <w:p>
+      <w:pPr>
+        <w:rPr>
+          <w:rFonts w:ascii="Times New Roman" w:hAnsi="Times New Roman" w:cs="Times New Roman"/>
+        </w:rPr>
+      </w:pPr>
+    </w:p>
+    <w:p>
+      <w:pPr>
+        <w:rPr>
+          <w:rFonts w:ascii="Times New Roman" w:hAnsi="Times New Roman" w:cs="Times New Roman"/>
+        </w:rPr>
+      </w:pPr>
+    </w:p>
+    <w:p>
+      <w:pPr>
+        <w:rPr>
+          <w:rFonts w:ascii="Times New Roman" w:hAnsi="Times New Roman" w:cs="Times New Roman"/>
+        </w:rPr>
+      </w:pPr>
+    </w:p>
+    <w:p>
+      <w:pPr>
+        <w:rPr>
+          <w:rFonts w:ascii="Times New Roman" w:hAnsi="Times New Roman" w:cs="Times New Roman"/>
+        </w:rPr>
+      </w:pPr>
+    </w:p>
+    <w:p>
+      <w:pPr>
+        <w:rPr>
+          <w:rFonts w:ascii="Times New Roman" w:hAnsi="Times New Roman" w:cs="Times New Roman"/>
+        </w:rPr>
+      </w:pPr>
+    </w:p>
+    <w:p>
+      <w:pPr>
+        <w:rPr>
+          <w:rFonts w:ascii="Times New Roman" w:hAnsi="Times New Roman" w:cs="Times New Roman"/>
+        </w:rPr>
+      </w:pPr>
+    </w:p>
+    <w:p>
+      <w:pPr>
+        <w:rPr>
+          <w:rFonts w:ascii="Times New Roman" w:hAnsi="Times New Roman" w:cs="Times New Roman"/>
+        </w:rPr>
+      </w:pPr>
+    </w:p>
+    <w:p>
+      <w:pPr>
+        <w:rPr>
+          <w:rFonts w:ascii="Times New Roman" w:hAnsi="Times New Roman" w:cs="Times New Roman"/>
+        </w:rPr>
+      </w:pPr>
+    </w:p>
+    <w:p>
+      <w:pPr>
+        <w:rPr>
+          <w:rFonts w:ascii="Times New Roman" w:hAnsi="Times New Roman" w:cs="Times New Roman"/>
+        </w:rPr>
+      </w:pPr>
+    </w:p>
+    <w:p>
+      <w:pPr>
+        <w:rPr>
+          <w:rFonts w:ascii="Times New Roman" w:hAnsi="Times New Roman" w:cs="Times New Roman"/>
+        </w:rPr>
+      </w:pPr>
+    </w:p>
+    <w:p>
+      <w:pPr>
+        <w:rPr>
+          <w:rFonts w:ascii="Times New Roman" w:hAnsi="Times New Roman" w:cs="Times New Roman"/>
+        </w:rPr>
+      </w:pPr>
+    </w:p>
+    <w:p>
+      <w:pPr>
+        <w:pStyle w:val="Ttulo1"/>
+        <w:jc w:val="center"/>
+        <w:rPr>
+          <w:rFonts w:ascii="Times New Roman" w:hAnsi="Times New Roman" w:cs="Times New Roman"/>
+          <w:b/>
+          <w:bCs/>
+          <w:sz w:val="24"/>
+          <w:szCs w:val="24"/>
+        </w:rPr>
+      </w:pPr>
+      <w:bookmarkStart w:id="6" w:name="_Toc42988991"/>
+      <w:r>
+        <w:rPr>
+          <w:rFonts w:ascii="Times New Roman" w:hAnsi="Times New Roman" w:cs="Times New Roman"/>
+          <w:b/>
+          <w:bCs/>
+          <w:color w:val="auto"/>
+          <w:sz w:val="24"/>
+          <w:szCs w:val="24"/>
+        </w:rPr>
+        <w:lastRenderedPageBreak/>
+        <w:t>Conclusión</w:t>
+      </w:r>
+      <w:bookmarkEnd w:id="6"/>
+    </w:p>
+    <w:p>
+      <w:pPr>
+        <w:jc w:val="both"/>
+        <w:rPr>
+          <w:rFonts w:ascii="Times New Roman" w:hAnsi="Times New Roman" w:cs="Times New Roman"/>
+        </w:rPr>
+      </w:pPr>
+      <w:r>
+        <w:rPr>
+          <w:rFonts w:ascii="Times New Roman" w:hAnsi="Times New Roman" w:cs="Times New Roman"/>
+        </w:rPr>
+        <w:t>Se lleva una enseñanza con la realización de este proyecto, ya que fue un reto ya que nos faltó organización, pero al final se supo realizar y trabajar, y tenemos un problema para la programación ya que no seguimos un orden o una técnica para llegar a buenos resultados, pero el programar en equipo nos da ventaja sobre el trabajo y la realización para mejorar rendimientos, así también reforzar conocimientos he ingenio</w:t>
+      </w:r>
+      <w:r>
+        <w:rPr>
+          <w:rFonts w:ascii="Times New Roman" w:hAnsi="Times New Roman" w:cs="Times New Roman"/>
+        </w:rPr>
+        <w:t xml:space="preserve"> mutuamente, sabemos que no se llego a la meta esperada pero hicimos los mayores esfuerzos para poder llegar a ellos.</w:t>
+      </w:r>
+      <w:bookmarkStart w:id="7" w:name="_GoBack"/>
+      <w:bookmarkEnd w:id="7"/>
+    </w:p>
     <w:sectPr>
-      <w:footerReference w:type="default" r:id="rId22"/>
+      <w:footerReference w:type="default" r:id="rId23"/>
       <w:pgSz w:w="12240" w:h="15840"/>
       <w:pgMar w:top="1417" w:right="1701" w:bottom="1417" w:left="1701" w:header="708" w:footer="708" w:gutter="0"/>
       <w:cols w:space="708"/>
@@ -5560,7 +6103,7 @@
 </file>
 
 <file path=customXml/itemProps1.xml><?xml version="1.0" encoding="utf-8"?>
-<ds:datastoreItem xmlns:ds="http://schemas.openxmlformats.org/officeDocument/2006/customXml" ds:itemID="{83C80C12-1C06-494F-9809-CEECD65232D9}">
+<ds:datastoreItem xmlns:ds="http://schemas.openxmlformats.org/officeDocument/2006/customXml" ds:itemID="{1A0FF69C-0D98-46F3-9FEA-01F28EDCD3FC}">
   <ds:schemaRefs>
     <ds:schemaRef ds:uri="http://schemas.openxmlformats.org/officeDocument/2006/bibliography"/>
   </ds:schemaRefs>
